--- a/public_html/catalogo.docx
+++ b/public_html/catalogo.docx
@@ -89,6 +89,7 @@
       <w:r>
         <w:rPr>
           <w:noProof/>
+          <w:lang w:eastAsia="es-MX"/>
         </w:rPr>
         <mc:AlternateContent>
           <mc:Choice Requires="wps">
@@ -1539,7 +1540,7 @@
 </file>
 
 <file path=customXml/itemProps1.xml><?xml version="1.0" encoding="utf-8"?>
-<ds:datastoreItem xmlns:ds="http://schemas.openxmlformats.org/officeDocument/2006/customXml" ds:itemID="{1A4B8A27-36EF-4DDA-95E3-4F68651B8C1E}">
+<ds:datastoreItem xmlns:ds="http://schemas.openxmlformats.org/officeDocument/2006/customXml" ds:itemID="{8DC3A3F9-A417-4F7B-94B8-D057DA15443A}">
   <ds:schemaRefs>
     <ds:schemaRef ds:uri="http://schemas.openxmlformats.org/officeDocument/2006/bibliography"/>
   </ds:schemaRefs>

--- a/public_html/catalogo.docx
+++ b/public_html/catalogo.docx
@@ -621,41 +621,13 @@
           <w:sz w:val="40"/>
         </w:rPr>
       </w:pPr>
-      <w:proofErr w:type="spellStart"/>
       <w:r>
         <w:rPr>
           <w:rFonts w:ascii="Calibri" w:hAnsi="Calibri" w:cs="Calibri"/>
           <w:color w:val="833C0B" w:themeColor="accent2" w:themeShade="80"/>
           <w:sz w:val="40"/>
         </w:rPr>
-        <w:t>Manteconchas</w:t>
-      </w:r>
-      <w:proofErr w:type="spellEnd"/>
-      <w:r>
-        <w:rPr>
-          <w:rFonts w:ascii="Calibri" w:hAnsi="Calibri" w:cs="Calibri"/>
-          <w:color w:val="833C0B" w:themeColor="accent2" w:themeShade="80"/>
-          <w:sz w:val="40"/>
-        </w:rPr>
-        <w:t xml:space="preserve"> rellenas de </w:t>
-      </w:r>
-      <w:proofErr w:type="spellStart"/>
-      <w:r>
-        <w:rPr>
-          <w:rFonts w:ascii="Calibri" w:hAnsi="Calibri" w:cs="Calibri"/>
-          <w:color w:val="833C0B" w:themeColor="accent2" w:themeShade="80"/>
-          <w:sz w:val="40"/>
-        </w:rPr>
-        <w:t>Philadelphia</w:t>
-      </w:r>
-      <w:proofErr w:type="spellEnd"/>
-      <w:r>
-        <w:rPr>
-          <w:rFonts w:ascii="Calibri" w:hAnsi="Calibri" w:cs="Calibri"/>
-          <w:color w:val="833C0B" w:themeColor="accent2" w:themeShade="80"/>
-          <w:sz w:val="40"/>
-        </w:rPr>
-        <w:t xml:space="preserve"> y Zarzamora vainilla/chocolate.</w:t>
+        <w:t>Manteconchas rellenas de Philadelphia y Zarzamora vainilla/chocolate.</w:t>
       </w:r>
     </w:p>
     <w:p>
@@ -1540,7 +1512,7 @@
 </file>
 
 <file path=customXml/itemProps1.xml><?xml version="1.0" encoding="utf-8"?>
-<ds:datastoreItem xmlns:ds="http://schemas.openxmlformats.org/officeDocument/2006/customXml" ds:itemID="{8DC3A3F9-A417-4F7B-94B8-D057DA15443A}">
+<ds:datastoreItem xmlns:ds="http://schemas.openxmlformats.org/officeDocument/2006/customXml" ds:itemID="{CE179886-990C-4C72-BA93-43C43E37193C}">
   <ds:schemaRefs>
     <ds:schemaRef ds:uri="http://schemas.openxmlformats.org/officeDocument/2006/bibliography"/>
   </ds:schemaRefs>
